--- a/to print/практическая11.docx
+++ b/to print/практическая11.docx
@@ -186,7 +186,37 @@
           <w:szCs w:val="24"/>
           <w:u w:val="single"/>
         </w:rPr>
-        <w:t>_______________________АНИМАЦИЯ_______________________</w:t>
+        <w:t>___________</w:t>
+      </w:r>
+      <w:r>
+        <w:rPr>
+          <w:rFonts w:ascii="Times New Roman" w:hAnsi="Times New Roman" w:cs="Times New Roman"/>
+          <w:b/>
+          <w:sz w:val="24"/>
+          <w:szCs w:val="24"/>
+          <w:u w:val="single"/>
+        </w:rPr>
+        <w:t>___________</w:t>
+      </w:r>
+      <w:r>
+        <w:rPr>
+          <w:rFonts w:ascii="Times New Roman" w:hAnsi="Times New Roman" w:cs="Times New Roman"/>
+          <w:b/>
+          <w:sz w:val="28"/>
+          <w:szCs w:val="24"/>
+          <w:u w:val="single"/>
+        </w:rPr>
+        <w:t>АНИМАЦИЯ</w:t>
+      </w:r>
+      <w:r>
+        <w:rPr>
+          <w:rFonts w:ascii="Times New Roman" w:hAnsi="Times New Roman" w:cs="Times New Roman"/>
+          <w:b/>
+          <w:sz w:val="24"/>
+          <w:szCs w:val="24"/>
+          <w:u w:val="single"/>
+        </w:rPr>
+        <w:t>_______________________</w:t>
       </w:r>
     </w:p>
     <w:p>
@@ -1302,7 +1332,6 @@
           <w:rFonts w:ascii="Times New Roman" w:hAnsi="Times New Roman" w:cs="Times New Roman"/>
           <w:sz w:val="28"/>
           <w:szCs w:val="28"/>
-          <w:lang w:val="en-US"/>
         </w:rPr>
       </w:pPr>
       <w:r>
@@ -1990,7 +2019,6 @@
           <w:rFonts w:ascii="Times New Roman" w:hAnsi="Times New Roman" w:cs="Times New Roman"/>
           <w:sz w:val="28"/>
           <w:szCs w:val="28"/>
-          <w:lang w:val="en-US"/>
         </w:rPr>
       </w:pPr>
     </w:p>
@@ -2185,7 +2213,25 @@
           <w:sz w:val="28"/>
           <w:szCs w:val="28"/>
         </w:rPr>
-        <w:t>Отобразил второй скриншот для наглядной демонстрации анимации.</w:t>
+        <w:t xml:space="preserve">Отобразил второй </w:t>
+      </w:r>
+      <w:r>
+        <w:rPr>
+          <w:rFonts w:ascii="Times New Roman" w:hAnsi="Times New Roman" w:cs="Times New Roman"/>
+          <w:sz w:val="28"/>
+          <w:szCs w:val="28"/>
+        </w:rPr>
+        <w:t>рисунок</w:t>
+      </w:r>
+      <w:bookmarkStart w:id="0" w:name="_GoBack"/>
+      <w:bookmarkEnd w:id="0"/>
+      <w:r>
+        <w:rPr>
+          <w:rFonts w:ascii="Times New Roman" w:hAnsi="Times New Roman" w:cs="Times New Roman"/>
+          <w:sz w:val="28"/>
+          <w:szCs w:val="28"/>
+        </w:rPr>
+        <w:t xml:space="preserve"> для наглядной демонстрации анимации.</w:t>
       </w:r>
     </w:p>
     <w:p>
@@ -2452,15 +2498,7 @@
           <w:sz w:val="28"/>
           <w:szCs w:val="28"/>
         </w:rPr>
-        <w:t>изучил</w:t>
-      </w:r>
-      <w:r>
-        <w:rPr>
-          <w:rFonts w:ascii="Times New Roman" w:hAnsi="Times New Roman" w:cs="Times New Roman"/>
-          <w:sz w:val="28"/>
-          <w:szCs w:val="28"/>
-        </w:rPr>
-        <w:t xml:space="preserve"> возможности </w:t>
+        <w:t xml:space="preserve">изучил возможности </w:t>
       </w:r>
       <w:r>
         <w:rPr>
@@ -2502,41 +2540,7 @@
           <w:sz w:val="28"/>
           <w:szCs w:val="28"/>
         </w:rPr>
-        <w:t xml:space="preserve">по созданию простейшей анимации. </w:t>
-      </w:r>
-      <w:r>
-        <w:rPr>
-          <w:rFonts w:ascii="Times New Roman" w:hAnsi="Times New Roman" w:cs="Times New Roman"/>
-          <w:sz w:val="28"/>
-          <w:szCs w:val="28"/>
-        </w:rPr>
-        <w:t>Написал</w:t>
-      </w:r>
-      <w:r>
-        <w:rPr>
-          <w:rFonts w:ascii="Times New Roman" w:hAnsi="Times New Roman" w:cs="Times New Roman"/>
-          <w:sz w:val="28"/>
-          <w:szCs w:val="28"/>
-        </w:rPr>
-        <w:t xml:space="preserve"> и </w:t>
-      </w:r>
-      <w:r>
-        <w:rPr>
-          <w:rFonts w:ascii="Times New Roman" w:hAnsi="Times New Roman" w:cs="Times New Roman"/>
-          <w:sz w:val="28"/>
-          <w:szCs w:val="28"/>
-        </w:rPr>
-        <w:t>отладил</w:t>
-      </w:r>
-      <w:bookmarkStart w:id="0" w:name="_GoBack"/>
-      <w:bookmarkEnd w:id="0"/>
-      <w:r>
-        <w:rPr>
-          <w:rFonts w:ascii="Times New Roman" w:hAnsi="Times New Roman" w:cs="Times New Roman"/>
-          <w:sz w:val="28"/>
-          <w:szCs w:val="28"/>
-        </w:rPr>
-        <w:t xml:space="preserve"> программу, выводящую на экран анимационное изображение.</w:t>
+        <w:t>по созданию простейшей анимации. Написал и отладил программу, выводящую на экран анимационное изображение.</w:t>
       </w:r>
     </w:p>
     <w:p>
@@ -4682,7 +4686,7 @@
 </file>
 
 <file path=customXml/itemProps1.xml><?xml version="1.0" encoding="utf-8"?>
-<ds:datastoreItem xmlns:ds="http://schemas.openxmlformats.org/officeDocument/2006/customXml" ds:itemID="{F7912B0B-145F-4CC4-B6A2-7FE42E05FD39}">
+<ds:datastoreItem xmlns:ds="http://schemas.openxmlformats.org/officeDocument/2006/customXml" ds:itemID="{44FD84BB-7FBC-4308-BB6B-BA52D3D6A689}">
   <ds:schemaRefs>
     <ds:schemaRef ds:uri="http://schemas.openxmlformats.org/officeDocument/2006/bibliography"/>
   </ds:schemaRefs>
